--- a/lab2/report.docx
+++ b/lab2/report.docx
@@ -518,7 +518,16 @@
           <w:sz w:val="50"/>
           <w:szCs w:val="50"/>
         </w:rPr>
-        <w:t>ЛАБОРАТОРНАЯ РАБОТА №2</w:t>
+        <w:t>ЛАБОРАТОРНАЯ РАБОТА №</w:t>
+      </w:r>
+      <w:r>
+        <w:rPr>
+          <w:rFonts w:eastAsia="Arial" w:cs="Arial" w:ascii="Arial" w:hAnsi="Arial"/>
+          <w:color w:val="auto"/>
+          <w:sz w:val="50"/>
+          <w:szCs w:val="50"/>
+        </w:rPr>
+        <w:t>4</w:t>
       </w:r>
     </w:p>
     <w:p>
@@ -838,9 +847,9 @@
                   <wp:posOffset>826770</wp:posOffset>
                 </wp:positionH>
                 <wp:positionV relativeFrom="paragraph">
-                  <wp:posOffset>13335</wp:posOffset>
+                  <wp:posOffset>16510</wp:posOffset>
                 </wp:positionV>
-                <wp:extent cx="5123180" cy="8255"/>
+                <wp:extent cx="5123815" cy="8890"/>
                 <wp:effectExtent l="0" t="0" r="0" b="0"/>
                 <wp:wrapNone/>
                 <wp:docPr id="1" name="Shape 1"/>
@@ -851,7 +860,7 @@
                       <wps:spPr>
                         <a:xfrm>
                           <a:off x="0" y="0"/>
-                          <a:ext cx="5122440" cy="3240"/>
+                          <a:ext cx="5123160" cy="1800"/>
                         </a:xfrm>
                         <a:prstGeom prst="line">
                           <a:avLst/>
@@ -878,7 +887,7 @@
           </mc:Choice>
           <mc:Fallback>
             <w:pict>
-              <v:line id="shape_0" from="65.1pt,1.05pt" to="468.4pt,1.25pt" ID="Shape 1" stroked="t" style="position:absolute">
+              <v:line id="shape_0" from="65.1pt,1.3pt" to="468.45pt,1.4pt" ID="Shape 1" stroked="t" style="position:absolute">
                 <v:stroke color="black" weight="5040" joinstyle="miter" endcap="flat"/>
                 <v:fill o:detectmouseclick="t" on="false"/>
               </v:line>
@@ -943,9 +952,9 @@
                   <wp:posOffset>1289050</wp:posOffset>
                 </wp:positionH>
                 <wp:positionV relativeFrom="paragraph">
-                  <wp:posOffset>8255</wp:posOffset>
+                  <wp:posOffset>9525</wp:posOffset>
                 </wp:positionV>
-                <wp:extent cx="4660900" cy="7620"/>
+                <wp:extent cx="4661535" cy="8255"/>
                 <wp:effectExtent l="0" t="0" r="0" b="0"/>
                 <wp:wrapNone/>
                 <wp:docPr id="2" name="Shape 2"/>
@@ -956,7 +965,7 @@
                       <wps:spPr>
                         <a:xfrm>
                           <a:off x="0" y="0"/>
-                          <a:ext cx="4660200" cy="5040"/>
+                          <a:ext cx="4660920" cy="5040"/>
                         </a:xfrm>
                         <a:prstGeom prst="line">
                           <a:avLst/>
@@ -983,7 +992,7 @@
           </mc:Choice>
           <mc:Fallback>
             <w:pict>
-              <v:line id="shape_0" from="101.5pt,0.65pt" to="468.4pt,1pt" ID="Shape 2" stroked="t" style="position:absolute">
+              <v:line id="shape_0" from="101.5pt,0.75pt" to="468.45pt,1.1pt" ID="Shape 2" stroked="t" style="position:absolute">
                 <v:stroke color="black" weight="5040" joinstyle="miter" endcap="flat"/>
                 <v:fill o:detectmouseclick="t" on="false"/>
               </v:line>
@@ -1217,14 +1226,7 @@
           <w:sz w:val="18"/>
           <w:szCs w:val="18"/>
         </w:rPr>
-        <w:t xml:space="preserve"> </w:t>
-      </w:r>
-      <w:r>
-        <w:rPr>
-          <w:sz w:val="18"/>
-          <w:szCs w:val="18"/>
-        </w:rPr>
-        <w:t>(</w:t>
+        <w:t xml:space="preserve"> (</w:t>
       </w:r>
       <w:r>
         <w:rPr>
@@ -1233,16 +1235,7 @@
           <w:sz w:val="18"/>
           <w:szCs w:val="18"/>
         </w:rPr>
-        <w:t>InsertLast</w:t>
-      </w:r>
-      <w:r>
-        <w:rPr>
-          <w:b/>
-          <w:bCs/>
-          <w:sz w:val="18"/>
-          <w:szCs w:val="18"/>
-        </w:rPr>
-        <w:t>)</w:t>
+        <w:t>InsertLast)</w:t>
       </w:r>
     </w:p>
     <w:p>
@@ -1265,34 +1258,7 @@
           <w:sz w:val="18"/>
           <w:szCs w:val="18"/>
         </w:rPr>
-        <w:t xml:space="preserve"> </w:t>
-      </w:r>
-      <w:r>
-        <w:rPr>
-          <w:b/>
-          <w:bCs/>
-          <w:sz w:val="18"/>
-          <w:szCs w:val="18"/>
-        </w:rPr>
-        <w:t>(</w:t>
-      </w:r>
-      <w:r>
-        <w:rPr>
-          <w:b/>
-          <w:bCs/>
-          <w:sz w:val="18"/>
-          <w:szCs w:val="18"/>
-        </w:rPr>
-        <w:t>operator[]</w:t>
-      </w:r>
-      <w:r>
-        <w:rPr>
-          <w:b/>
-          <w:bCs/>
-          <w:sz w:val="18"/>
-          <w:szCs w:val="18"/>
-        </w:rPr>
-        <w:t>)</w:t>
+        <w:t xml:space="preserve"> (operator[])</w:t>
       </w:r>
     </w:p>
     <w:p>
@@ -1333,16 +1299,7 @@
           <w:sz w:val="18"/>
           <w:szCs w:val="18"/>
         </w:rPr>
-        <w:t>Remove</w:t>
-      </w:r>
-      <w:r>
-        <w:rPr>
-          <w:b/>
-          <w:bCs/>
-          <w:sz w:val="18"/>
-          <w:szCs w:val="18"/>
-        </w:rPr>
-        <w:t>)</w:t>
+        <w:t>Remove)</w:t>
       </w:r>
     </w:p>
     <w:p>
@@ -2145,6 +2102,7 @@
         <w:rPr>
           <w:rFonts w:ascii="Arial" w:hAnsi="Arial" w:eastAsia="Arial" w:cs="Arial"/>
           <w:b/>
+          <w:b/>
           <w:color w:val="999999"/>
           <w:sz w:val="20"/>
           <w:szCs w:val="20"/>
@@ -2208,50 +2166,12 @@
         </w:rPr>
       </w:pPr>
       <w:r>
-        <w:rPr/>
-      </w:r>
-    </w:p>
-    <w:p>
-      <w:pPr>
-        <w:pStyle w:val="Style19"/>
-        <w:rPr>
-          <w:rFonts w:ascii="Arial" w:hAnsi="Arial" w:eastAsia="Arial" w:cs="Arial"/>
+        <w:rPr>
+          <w:rFonts w:eastAsia="Arial" w:cs="Arial" w:ascii="Arial" w:hAnsi="Arial"/>
           <w:color w:val="auto"/>
           <w:sz w:val="50"/>
           <w:szCs w:val="50"/>
         </w:rPr>
-      </w:pPr>
-      <w:r>
-        <w:rPr>
-          <w:b/>
-          <w:color w:val="333333"/>
-        </w:rPr>
-        <w:t>using</w:t>
-      </w:r>
-      <w:r>
-        <w:rPr/>
-        <w:t xml:space="preserve"> </w:t>
-      </w:r>
-      <w:r>
-        <w:rPr>
-          <w:b/>
-          <w:color w:val="333333"/>
-        </w:rPr>
-        <w:t>namespace</w:t>
-      </w:r>
-      <w:r>
-        <w:rPr/>
-        <w:t xml:space="preserve"> </w:t>
-      </w:r>
-      <w:r>
-        <w:rPr>
-          <w:color w:val="0086B3"/>
-        </w:rPr>
-        <w:t>std</w:t>
-      </w:r>
-      <w:r>
-        <w:rPr/>
-        <w:t>;</w:t>
       </w:r>
     </w:p>
     <w:p>
@@ -2265,7 +2185,55 @@
         </w:rPr>
       </w:pPr>
       <w:r>
-        <w:rPr/>
+        <w:rPr>
+          <w:b/>
+          <w:color w:val="333333"/>
+        </w:rPr>
+        <w:t>using</w:t>
+      </w:r>
+      <w:r>
+        <w:rPr/>
+        <w:t xml:space="preserve"> </w:t>
+      </w:r>
+      <w:r>
+        <w:rPr>
+          <w:b/>
+          <w:color w:val="333333"/>
+        </w:rPr>
+        <w:t>namespace</w:t>
+      </w:r>
+      <w:r>
+        <w:rPr/>
+        <w:t xml:space="preserve"> </w:t>
+      </w:r>
+      <w:r>
+        <w:rPr>
+          <w:color w:val="0086B3"/>
+        </w:rPr>
+        <w:t>std</w:t>
+      </w:r>
+      <w:r>
+        <w:rPr/>
+        <w:t>;</w:t>
+      </w:r>
+    </w:p>
+    <w:p>
+      <w:pPr>
+        <w:pStyle w:val="Style19"/>
+        <w:rPr>
+          <w:rFonts w:ascii="Arial" w:hAnsi="Arial" w:eastAsia="Arial" w:cs="Arial"/>
+          <w:color w:val="auto"/>
+          <w:sz w:val="50"/>
+          <w:szCs w:val="50"/>
+        </w:rPr>
+      </w:pPr>
+      <w:r>
+        <w:rPr>
+          <w:rFonts w:eastAsia="Arial" w:cs="Arial" w:ascii="Arial" w:hAnsi="Arial"/>
+          <w:color w:val="auto"/>
+          <w:sz w:val="50"/>
+          <w:szCs w:val="50"/>
+        </w:rPr>
       </w:r>
     </w:p>
     <w:p>
@@ -6349,7 +6317,10 @@
         </w:rPr>
       </w:pPr>
       <w:r>
-        <w:rPr/>
+        <w:rPr>
+          <w:b/>
+          <w:color w:val="999999"/>
+        </w:rPr>
       </w:r>
     </w:p>
     <w:p>
@@ -6396,7 +6367,10 @@
         </w:rPr>
       </w:pPr>
       <w:r>
-        <w:rPr/>
+        <w:rPr>
+          <w:b/>
+          <w:color w:val="999999"/>
+        </w:rPr>
       </w:r>
     </w:p>
     <w:p>
@@ -6573,7 +6547,10 @@
         </w:rPr>
       </w:pPr>
       <w:r>
-        <w:rPr/>
+        <w:rPr>
+          <w:b/>
+          <w:color w:val="999999"/>
+        </w:rPr>
       </w:r>
     </w:p>
     <w:p>
@@ -6750,7 +6727,10 @@
         </w:rPr>
       </w:pPr>
       <w:r>
-        <w:rPr/>
+        <w:rPr>
+          <w:b/>
+          <w:color w:val="999999"/>
+        </w:rPr>
       </w:r>
     </w:p>
     <w:p>
@@ -6850,7 +6830,10 @@
         </w:rPr>
       </w:pPr>
       <w:r>
-        <w:rPr/>
+        <w:rPr>
+          <w:b/>
+          <w:color w:val="999999"/>
+        </w:rPr>
       </w:r>
     </w:p>
     <w:p>
@@ -6975,7 +6958,10 @@
         </w:rPr>
       </w:pPr>
       <w:r>
-        <w:rPr/>
+        <w:rPr>
+          <w:b/>
+          <w:color w:val="999999"/>
+        </w:rPr>
       </w:r>
     </w:p>
     <w:p>
@@ -7099,7 +7085,10 @@
         </w:rPr>
       </w:pPr>
       <w:r>
-        <w:rPr/>
+        <w:rPr>
+          <w:b/>
+          <w:color w:val="999999"/>
+        </w:rPr>
       </w:r>
     </w:p>
     <w:p>
@@ -7146,7 +7135,10 @@
         </w:rPr>
       </w:pPr>
       <w:r>
-        <w:rPr/>
+        <w:rPr>
+          <w:b/>
+          <w:color w:val="999999"/>
+        </w:rPr>
       </w:r>
       <w:r>
         <w:br w:type="page"/>
@@ -7217,7 +7209,10 @@
         </w:rPr>
       </w:pPr>
       <w:r>
-        <w:rPr/>
+        <w:rPr>
+          <w:b/>
+          <w:color w:val="999999"/>
+        </w:rPr>
       </w:r>
     </w:p>
     <w:p>
@@ -7247,7 +7242,10 @@
         </w:rPr>
       </w:pPr>
       <w:r>
-        <w:rPr/>
+        <w:rPr>
+          <w:b/>
+          <w:color w:val="999999"/>
+        </w:rPr>
       </w:r>
     </w:p>
     <w:p>
@@ -7274,7 +7272,10 @@
         </w:rPr>
       </w:pPr>
       <w:r>
-        <w:rPr/>
+        <w:rPr>
+          <w:b/>
+          <w:color w:val="999999"/>
+        </w:rPr>
       </w:r>
     </w:p>
     <w:p>
@@ -7301,7 +7302,10 @@
         </w:rPr>
       </w:pPr>
       <w:r>
-        <w:rPr/>
+        <w:rPr>
+          <w:b/>
+          <w:color w:val="999999"/>
+        </w:rPr>
       </w:r>
     </w:p>
     <w:p>
@@ -7395,7 +7399,10 @@
         </w:rPr>
       </w:pPr>
       <w:r>
-        <w:rPr/>
+        <w:rPr>
+          <w:b/>
+          <w:color w:val="999999"/>
+        </w:rPr>
       </w:r>
     </w:p>
     <w:p>
@@ -7522,7 +7529,10 @@
         </w:rPr>
       </w:pPr>
       <w:r>
-        <w:rPr/>
+        <w:rPr>
+          <w:b/>
+          <w:color w:val="999999"/>
+        </w:rPr>
       </w:r>
     </w:p>
     <w:p>
@@ -7630,7 +7640,10 @@
         </w:rPr>
       </w:pPr>
       <w:r>
-        <w:rPr/>
+        <w:rPr>
+          <w:b/>
+          <w:color w:val="999999"/>
+        </w:rPr>
       </w:r>
     </w:p>
     <w:p>
@@ -7728,7 +7741,10 @@
         </w:rPr>
       </w:pPr>
       <w:r>
-        <w:rPr/>
+        <w:rPr>
+          <w:b/>
+          <w:color w:val="999999"/>
+        </w:rPr>
       </w:r>
     </w:p>
     <w:p>
@@ -7840,7 +7856,10 @@
         </w:rPr>
       </w:pPr>
       <w:r>
-        <w:rPr/>
+        <w:rPr>
+          <w:b/>
+          <w:color w:val="999999"/>
+        </w:rPr>
       </w:r>
     </w:p>
     <w:p>
@@ -7952,7 +7971,10 @@
         </w:rPr>
       </w:pPr>
       <w:r>
-        <w:rPr/>
+        <w:rPr>
+          <w:b/>
+          <w:color w:val="999999"/>
+        </w:rPr>
       </w:r>
     </w:p>
     <w:p>
@@ -8137,7 +8159,10 @@
         </w:rPr>
       </w:pPr>
       <w:r>
-        <w:rPr/>
+        <w:rPr>
+          <w:b/>
+          <w:color w:val="999999"/>
+        </w:rPr>
       </w:r>
     </w:p>
     <w:p>
@@ -8246,7 +8271,10 @@
         </w:rPr>
       </w:pPr>
       <w:r>
-        <w:rPr/>
+        <w:rPr>
+          <w:b/>
+          <w:color w:val="999999"/>
+        </w:rPr>
       </w:r>
     </w:p>
     <w:p>
@@ -8357,7 +8385,10 @@
         </w:rPr>
       </w:pPr>
       <w:r>
-        <w:rPr/>
+        <w:rPr>
+          <w:b/>
+          <w:color w:val="999999"/>
+        </w:rPr>
       </w:r>
     </w:p>
     <w:p>
@@ -8550,7 +8581,10 @@
         </w:rPr>
       </w:pPr>
       <w:r>
-        <w:rPr/>
+        <w:rPr>
+          <w:b/>
+          <w:color w:val="999999"/>
+        </w:rPr>
       </w:r>
     </w:p>
     <w:p>
@@ -8614,7 +8648,10 @@
         </w:rPr>
       </w:pPr>
       <w:r>
-        <w:rPr/>
+        <w:rPr>
+          <w:b/>
+          <w:color w:val="999999"/>
+        </w:rPr>
       </w:r>
     </w:p>
     <w:p>
@@ -8661,7 +8698,10 @@
         </w:rPr>
       </w:pPr>
       <w:r>
-        <w:rPr/>
+        <w:rPr>
+          <w:b/>
+          <w:color w:val="999999"/>
+        </w:rPr>
       </w:r>
     </w:p>
     <w:p>
@@ -9341,7 +9381,10 @@
         </w:rPr>
       </w:pPr>
       <w:r>
-        <w:rPr/>
+        <w:rPr>
+          <w:b/>
+          <w:color w:val="999999"/>
+        </w:rPr>
       </w:r>
     </w:p>
     <w:p>
@@ -9372,20 +9415,26 @@
         </w:rPr>
       </w:pPr>
       <w:r>
-        <w:rPr/>
-      </w:r>
-    </w:p>
-    <w:p>
-      <w:pPr>
-        <w:pStyle w:val="Style19"/>
-        <w:rPr>
-          <w:b/>
-          <w:b/>
-          <w:color w:val="999999"/>
-        </w:rPr>
-      </w:pPr>
-      <w:r>
-        <w:rPr/>
+        <w:rPr>
+          <w:b/>
+          <w:color w:val="999999"/>
+        </w:rPr>
+      </w:r>
+    </w:p>
+    <w:p>
+      <w:pPr>
+        <w:pStyle w:val="Style19"/>
+        <w:rPr>
+          <w:b/>
+          <w:b/>
+          <w:color w:val="999999"/>
+        </w:rPr>
+      </w:pPr>
+      <w:r>
+        <w:rPr>
+          <w:b/>
+          <w:color w:val="999999"/>
+        </w:rPr>
       </w:r>
       <w:r>
         <w:br w:type="page"/>
@@ -9490,7 +9539,10 @@
         </w:rPr>
       </w:pPr>
       <w:r>
-        <w:rPr/>
+        <w:rPr>
+          <w:b/>
+          <w:color w:val="999999"/>
+        </w:rPr>
       </w:r>
     </w:p>
     <w:p>
@@ -9629,7 +9681,10 @@
         </w:rPr>
       </w:pPr>
       <w:r>
-        <w:rPr/>
+        <w:rPr>
+          <w:b/>
+          <w:color w:val="999999"/>
+        </w:rPr>
       </w:r>
     </w:p>
     <w:p>
@@ -9827,7 +9882,10 @@
         </w:rPr>
       </w:pPr>
       <w:r>
-        <w:rPr/>
+        <w:rPr>
+          <w:b/>
+          <w:color w:val="999999"/>
+        </w:rPr>
       </w:r>
     </w:p>
     <w:p>
@@ -10167,7 +10225,10 @@
         </w:rPr>
       </w:pPr>
       <w:r>
-        <w:rPr/>
+        <w:rPr>
+          <w:b/>
+          <w:color w:val="999999"/>
+        </w:rPr>
       </w:r>
     </w:p>
     <w:p>
@@ -10558,7 +10619,10 @@
         </w:rPr>
       </w:pPr>
       <w:r>
-        <w:rPr/>
+        <w:rPr>
+          <w:b/>
+          <w:color w:val="999999"/>
+        </w:rPr>
       </w:r>
     </w:p>
     <w:p>
@@ -10659,7 +10723,10 @@
         </w:rPr>
       </w:pPr>
       <w:r>
-        <w:rPr/>
+        <w:rPr>
+          <w:b/>
+          <w:color w:val="999999"/>
+        </w:rPr>
       </w:r>
     </w:p>
     <w:p>
@@ -10767,7 +10834,10 @@
         </w:rPr>
       </w:pPr>
       <w:r>
-        <w:rPr/>
+        <w:rPr>
+          <w:b/>
+          <w:color w:val="999999"/>
+        </w:rPr>
       </w:r>
     </w:p>
     <w:p>
@@ -10880,7 +10950,10 @@
         </w:rPr>
       </w:pPr>
       <w:r>
-        <w:rPr/>
+        <w:rPr>
+          <w:b/>
+          <w:color w:val="999999"/>
+        </w:rPr>
       </w:r>
     </w:p>
     <w:p>
@@ -10988,7 +11061,10 @@
         </w:rPr>
       </w:pPr>
       <w:r>
-        <w:rPr/>
+        <w:rPr>
+          <w:b/>
+          <w:color w:val="999999"/>
+        </w:rPr>
       </w:r>
     </w:p>
     <w:p>
@@ -11086,7 +11162,10 @@
         </w:rPr>
       </w:pPr>
       <w:r>
-        <w:rPr/>
+        <w:rPr>
+          <w:b/>
+          <w:color w:val="999999"/>
+        </w:rPr>
       </w:r>
     </w:p>
     <w:p>
@@ -11412,7 +11491,10 @@
         </w:rPr>
       </w:pPr>
       <w:r>
-        <w:rPr/>
+        <w:rPr>
+          <w:b/>
+          <w:color w:val="999999"/>
+        </w:rPr>
       </w:r>
     </w:p>
     <w:p>
@@ -11654,7 +11736,10 @@
         </w:rPr>
       </w:pPr>
       <w:r>
-        <w:rPr/>
+        <w:rPr>
+          <w:b/>
+          <w:color w:val="999999"/>
+        </w:rPr>
       </w:r>
     </w:p>
     <w:p>
@@ -11788,7 +11873,10 @@
         </w:rPr>
       </w:pPr>
       <w:r>
-        <w:rPr/>
+        <w:rPr>
+          <w:b/>
+          <w:color w:val="999999"/>
+        </w:rPr>
       </w:r>
     </w:p>
     <w:p>
@@ -12207,7 +12295,7 @@
     <w:pPr>
       <w:widowControl/>
       <w:suppressAutoHyphens w:val="true"/>
-      <w:overflowPunct w:val="false"/>
+      <w:overflowPunct w:val="true"/>
       <w:bidi w:val="0"/>
       <w:spacing w:before="0" w:after="0"/>
       <w:jc w:val="left"/>
@@ -12333,7 +12421,7 @@
     <w:pPr>
       <w:widowControl/>
       <w:suppressAutoHyphens w:val="true"/>
-      <w:overflowPunct w:val="false"/>
+      <w:overflowPunct w:val="true"/>
       <w:bidi w:val="0"/>
       <w:spacing w:lineRule="auto" w:line="276" w:before="0" w:after="0"/>
       <w:jc w:val="left"/>

--- a/lab2/report.docx
+++ b/lab2/report.docx
@@ -518,16 +518,7 @@
           <w:sz w:val="50"/>
           <w:szCs w:val="50"/>
         </w:rPr>
-        <w:t>ЛАБОРАТОРНАЯ РАБОТА №</w:t>
-      </w:r>
-      <w:r>
-        <w:rPr>
-          <w:rFonts w:eastAsia="Arial" w:cs="Arial" w:ascii="Arial" w:hAnsi="Arial"/>
-          <w:color w:val="auto"/>
-          <w:sz w:val="50"/>
-          <w:szCs w:val="50"/>
-        </w:rPr>
-        <w:t>4</w:t>
+        <w:t>ЛАБОРАТОРНАЯ РАБОТА №4</w:t>
       </w:r>
     </w:p>
     <w:p>
@@ -847,9 +838,9 @@
                   <wp:posOffset>826770</wp:posOffset>
                 </wp:positionH>
                 <wp:positionV relativeFrom="paragraph">
-                  <wp:posOffset>16510</wp:posOffset>
+                  <wp:posOffset>21590</wp:posOffset>
                 </wp:positionV>
-                <wp:extent cx="5123815" cy="8890"/>
+                <wp:extent cx="5125085" cy="10160"/>
                 <wp:effectExtent l="0" t="0" r="0" b="0"/>
                 <wp:wrapNone/>
                 <wp:docPr id="1" name="Shape 1"/>
@@ -860,7 +851,7 @@
                       <wps:spPr>
                         <a:xfrm>
                           <a:off x="0" y="0"/>
-                          <a:ext cx="5123160" cy="1800"/>
+                          <a:ext cx="5124600" cy="6480"/>
                         </a:xfrm>
                         <a:prstGeom prst="line">
                           <a:avLst/>
@@ -887,7 +878,7 @@
           </mc:Choice>
           <mc:Fallback>
             <w:pict>
-              <v:line id="shape_0" from="65.1pt,1.3pt" to="468.45pt,1.4pt" ID="Shape 1" stroked="t" style="position:absolute">
+              <v:line id="shape_0" from="65.1pt,1.7pt" to="468.55pt,2.15pt" ID="Shape 1" stroked="t" style="position:absolute">
                 <v:stroke color="black" weight="5040" joinstyle="miter" endcap="flat"/>
                 <v:fill o:detectmouseclick="t" on="false"/>
               </v:line>
@@ -952,9 +943,9 @@
                   <wp:posOffset>1289050</wp:posOffset>
                 </wp:positionH>
                 <wp:positionV relativeFrom="paragraph">
-                  <wp:posOffset>9525</wp:posOffset>
+                  <wp:posOffset>12700</wp:posOffset>
                 </wp:positionV>
-                <wp:extent cx="4661535" cy="8255"/>
+                <wp:extent cx="4662805" cy="9525"/>
                 <wp:effectExtent l="0" t="0" r="0" b="0"/>
                 <wp:wrapNone/>
                 <wp:docPr id="2" name="Shape 2"/>
@@ -965,7 +956,7 @@
                       <wps:spPr>
                         <a:xfrm>
                           <a:off x="0" y="0"/>
-                          <a:ext cx="4660920" cy="5040"/>
+                          <a:ext cx="4662000" cy="5040"/>
                         </a:xfrm>
                         <a:prstGeom prst="line">
                           <a:avLst/>
@@ -992,7 +983,7 @@
           </mc:Choice>
           <mc:Fallback>
             <w:pict>
-              <v:line id="shape_0" from="101.5pt,0.75pt" to="468.45pt,1.1pt" ID="Shape 2" stroked="t" style="position:absolute">
+              <v:line id="shape_0" from="101.5pt,1pt" to="468.55pt,1.35pt" ID="Shape 2" stroked="t" style="position:absolute">
                 <v:stroke color="black" weight="5040" joinstyle="miter" endcap="flat"/>
                 <v:fill o:detectmouseclick="t" on="false"/>
               </v:line>
@@ -1996,7 +1987,18 @@
           <w:szCs w:val="20"/>
           <w:lang w:val="ru-RU" w:eastAsia="zh-CN" w:bidi="hi-IN"/>
         </w:rPr>
-        <w:t>Перегрузка операторов очень удобная штука с широкой областью применения.</w:t>
+        <w:t xml:space="preserve">Перегрузка операторов очень удобная возможность языка с широкой областью применения. Также отмечу что разработка реализации класса контейнера многому научила в процессе (например работать с выделением /  высвобождением памяти). </w:t>
+      </w:r>
+      <w:r>
+        <w:rPr>
+          <w:rFonts w:eastAsia="DejaVu Sans" w:cs="Lohit Devanagari"/>
+          <w:color w:val="auto"/>
+          <w:kern w:val="0"/>
+          <w:sz w:val="20"/>
+          <w:szCs w:val="20"/>
+          <w:lang w:val="ru-RU" w:eastAsia="zh-CN" w:bidi="hi-IN"/>
+        </w:rPr>
+        <w:t>Да и вообще было интересно подумать над тем как работают привычные контейнеры изнутри (например вектор).</w:t>
       </w:r>
     </w:p>
     <w:p>
